--- a/Washington State Electric Vehicle Demographic Data.docx
+++ b/Washington State Electric Vehicle Demographic Data.docx
@@ -171,6 +171,45 @@
         </w:rPr>
         <w:t>Columns Description</w:t>
       </w:r>
+      <w:r>
+        <w:rPr>
+          <w:b/>
+          <w:bCs/>
+        </w:rPr>
+        <w:t xml:space="preserve"> (Features of </w:t>
+      </w:r>
+      <w:proofErr w:type="gramStart"/>
+      <w:r>
+        <w:rPr>
+          <w:b/>
+          <w:bCs/>
+        </w:rPr>
+        <w:t>dataset ,</w:t>
+      </w:r>
+      <w:proofErr w:type="gramEnd"/>
+      <w:r>
+        <w:rPr>
+          <w:b/>
+          <w:bCs/>
+        </w:rPr>
+        <w:t xml:space="preserve"> </w:t>
+      </w:r>
+      <w:proofErr w:type="spellStart"/>
+      <w:r>
+        <w:rPr>
+          <w:b/>
+          <w:bCs/>
+        </w:rPr>
+        <w:t>keypoint</w:t>
+      </w:r>
+      <w:proofErr w:type="spellEnd"/>
+      <w:r>
+        <w:rPr>
+          <w:b/>
+          <w:bCs/>
+        </w:rPr>
+        <w:t xml:space="preserve"> )</w:t>
+      </w:r>
     </w:p>
     <w:p>
       <w:pPr>
@@ -187,7 +226,10 @@
         <w:t>VIN (1-10):</w:t>
       </w:r>
       <w:r>
-        <w:t> The first ten characters of the Vehicle Identification Number.</w:t>
+        <w:t> The first ten characters of the Vehicle Identification Number</w:t>
+      </w:r>
+      <w:r>
+        <w:t>.</w:t>
       </w:r>
     </w:p>
     <w:p>
@@ -214,6 +256,9 @@
       <w:proofErr w:type="gramEnd"/>
       <w:r>
         <w:t xml:space="preserve"> where the vehicle is registered.</w:t>
+      </w:r>
+      <w:r>
+        <w:t xml:space="preserve"> </w:t>
       </w:r>
     </w:p>
     <w:p>
@@ -1057,6 +1102,95 @@
     </w:lvl>
   </w:abstractNum>
   <w:abstractNum w:abstractNumId="3" w15:restartNumberingAfterBreak="0">
+    <w:nsid w:val="67637D13"/>
+    <w:multiLevelType w:val="hybridMultilevel"/>
+    <w:tmpl w:val="5D1EE41E"/>
+    <w:lvl w:ilvl="0" w:tplc="4009000F">
+      <w:start w:val="1"/>
+      <w:numFmt w:val="decimal"/>
+      <w:lvlText w:val="%1."/>
+      <w:lvlJc w:val="left"/>
+      <w:pPr>
+        <w:ind w:left="720" w:hanging="360"/>
+      </w:pPr>
+      <w:rPr>
+        <w:rFonts w:hint="default"/>
+      </w:rPr>
+    </w:lvl>
+    <w:lvl w:ilvl="1" w:tplc="40090019" w:tentative="1">
+      <w:start w:val="1"/>
+      <w:numFmt w:val="lowerLetter"/>
+      <w:lvlText w:val="%2."/>
+      <w:lvlJc w:val="left"/>
+      <w:pPr>
+        <w:ind w:left="1440" w:hanging="360"/>
+      </w:pPr>
+    </w:lvl>
+    <w:lvl w:ilvl="2" w:tplc="4009001B" w:tentative="1">
+      <w:start w:val="1"/>
+      <w:numFmt w:val="lowerRoman"/>
+      <w:lvlText w:val="%3."/>
+      <w:lvlJc w:val="right"/>
+      <w:pPr>
+        <w:ind w:left="2160" w:hanging="180"/>
+      </w:pPr>
+    </w:lvl>
+    <w:lvl w:ilvl="3" w:tplc="4009000F" w:tentative="1">
+      <w:start w:val="1"/>
+      <w:numFmt w:val="decimal"/>
+      <w:lvlText w:val="%4."/>
+      <w:lvlJc w:val="left"/>
+      <w:pPr>
+        <w:ind w:left="2880" w:hanging="360"/>
+      </w:pPr>
+    </w:lvl>
+    <w:lvl w:ilvl="4" w:tplc="40090019" w:tentative="1">
+      <w:start w:val="1"/>
+      <w:numFmt w:val="lowerLetter"/>
+      <w:lvlText w:val="%5."/>
+      <w:lvlJc w:val="left"/>
+      <w:pPr>
+        <w:ind w:left="3600" w:hanging="360"/>
+      </w:pPr>
+    </w:lvl>
+    <w:lvl w:ilvl="5" w:tplc="4009001B" w:tentative="1">
+      <w:start w:val="1"/>
+      <w:numFmt w:val="lowerRoman"/>
+      <w:lvlText w:val="%6."/>
+      <w:lvlJc w:val="right"/>
+      <w:pPr>
+        <w:ind w:left="4320" w:hanging="180"/>
+      </w:pPr>
+    </w:lvl>
+    <w:lvl w:ilvl="6" w:tplc="4009000F" w:tentative="1">
+      <w:start w:val="1"/>
+      <w:numFmt w:val="decimal"/>
+      <w:lvlText w:val="%7."/>
+      <w:lvlJc w:val="left"/>
+      <w:pPr>
+        <w:ind w:left="5040" w:hanging="360"/>
+      </w:pPr>
+    </w:lvl>
+    <w:lvl w:ilvl="7" w:tplc="40090019" w:tentative="1">
+      <w:start w:val="1"/>
+      <w:numFmt w:val="lowerLetter"/>
+      <w:lvlText w:val="%8."/>
+      <w:lvlJc w:val="left"/>
+      <w:pPr>
+        <w:ind w:left="5760" w:hanging="360"/>
+      </w:pPr>
+    </w:lvl>
+    <w:lvl w:ilvl="8" w:tplc="4009001B" w:tentative="1">
+      <w:start w:val="1"/>
+      <w:numFmt w:val="lowerRoman"/>
+      <w:lvlText w:val="%9."/>
+      <w:lvlJc w:val="right"/>
+      <w:pPr>
+        <w:ind w:left="6480" w:hanging="180"/>
+      </w:pPr>
+    </w:lvl>
+  </w:abstractNum>
+  <w:abstractNum w:abstractNumId="4" w15:restartNumberingAfterBreak="0">
     <w:nsid w:val="6FD76DFD"/>
     <w:multiLevelType w:val="multilevel"/>
     <w:tmpl w:val="AABC878C"/>
@@ -1209,13 +1343,16 @@
     <w:abstractNumId w:val="0"/>
   </w:num>
   <w:num w:numId="2">
-    <w:abstractNumId w:val="3"/>
+    <w:abstractNumId w:val="4"/>
   </w:num>
   <w:num w:numId="3">
     <w:abstractNumId w:val="2"/>
   </w:num>
   <w:num w:numId="4">
     <w:abstractNumId w:val="1"/>
+  </w:num>
+  <w:num w:numId="5">
+    <w:abstractNumId w:val="3"/>
   </w:num>
 </w:numbering>
 </file>
@@ -1617,6 +1754,7 @@
   <w:style w:type="character" w:default="1" w:styleId="DefaultParagraphFont">
     <w:name w:val="Default Paragraph Font"/>
     <w:uiPriority w:val="1"/>
+    <w:semiHidden/>
     <w:unhideWhenUsed/>
   </w:style>
   <w:style w:type="table" w:default="1" w:styleId="TableNormal">
@@ -1650,6 +1788,17 @@
       <w:color w:val="0563C1" w:themeColor="hyperlink"/>
       <w:u w:val="single"/>
     </w:rPr>
+  </w:style>
+  <w:style w:type="paragraph" w:styleId="ListParagraph">
+    <w:name w:val="List Paragraph"/>
+    <w:basedOn w:val="Normal"/>
+    <w:uiPriority w:val="34"/>
+    <w:qFormat/>
+    <w:rsid w:val="00D41BD8"/>
+    <w:pPr>
+      <w:ind w:left="720"/>
+      <w:contextualSpacing/>
+    </w:pPr>
   </w:style>
 </w:styles>
 </file>
